--- a/SubjectiveTest/readme.docx
+++ b/SubjectiveTest/readme.docx
@@ -1,6 +1,6 @@
 
 <file path=word/document.xml><?xml version="1.0" encoding="utf-8"?>
-<w:document xmlns:wpc="http://schemas.microsoft.com/office/word/2010/wordprocessingCanvas" xmlns:cx="http://schemas.microsoft.com/office/drawing/2014/chartex" xmlns:cx1="http://schemas.microsoft.com/office/drawing/2015/9/8/chartex" xmlns:cx2="http://schemas.microsoft.com/office/drawing/2015/10/21/chartex" xmlns:cx3="http://schemas.microsoft.com/office/drawing/2016/5/9/chartex" xmlns:cx4="http://schemas.microsoft.com/office/drawing/2016/5/10/chartex" xmlns:cx5="http://schemas.microsoft.com/office/drawing/2016/5/11/chartex" xmlns:cx6="http://schemas.microsoft.com/office/drawing/2016/5/12/chartex" xmlns:cx7="http://schemas.microsoft.com/office/drawing/2016/5/13/chartex" xmlns:cx8="http://schemas.microsoft.com/office/drawing/2016/5/14/chartex" xmlns:mc="http://schemas.openxmlformats.org/markup-compatibility/2006" xmlns:aink="http://schemas.microsoft.com/office/drawing/2016/ink" xmlns:am3d="http://schemas.microsoft.com/office/drawing/2017/model3d" xmlns:o="urn:schemas-microsoft-com:office:office" xmlns:r="http://schemas.openxmlformats.org/officeDocument/2006/relationships" xmlns:m="http://schemas.openxmlformats.org/officeDocument/2006/math" xmlns:v="urn:schemas-microsoft-com:vml" xmlns:wp14="http://schemas.microsoft.com/office/word/2010/wordprocessingDrawing" xmlns:wp="http://schemas.openxmlformats.org/drawingml/2006/wordprocessingDrawing" xmlns:w10="urn:schemas-microsoft-com:office:word" xmlns:w="http://schemas.openxmlformats.org/wordprocessingml/2006/main" xmlns:w14="http://schemas.microsoft.com/office/word/2010/wordml" xmlns:w15="http://schemas.microsoft.com/office/word/2012/wordml" xmlns:w16cid="http://schemas.microsoft.com/office/word/2016/wordml/cid" xmlns:w16se="http://schemas.microsoft.com/office/word/2015/wordml/symex" xmlns:wpg="http://schemas.microsoft.com/office/word/2010/wordprocessingGroup" xmlns:wpi="http://schemas.microsoft.com/office/word/2010/wordprocessingInk" xmlns:wne="http://schemas.microsoft.com/office/word/2006/wordml" xmlns:wps="http://schemas.microsoft.com/office/word/2010/wordprocessingShape" mc:Ignorable="w14 w15 w16se w16cid wp14">
+<w:document xmlns:wpc="http://schemas.microsoft.com/office/word/2010/wordprocessingCanvas" xmlns:cx="http://schemas.microsoft.com/office/drawing/2014/chartex" xmlns:cx1="http://schemas.microsoft.com/office/drawing/2015/9/8/chartex" xmlns:cx2="http://schemas.microsoft.com/office/drawing/2015/10/21/chartex" xmlns:cx3="http://schemas.microsoft.com/office/drawing/2016/5/9/chartex" xmlns:cx4="http://schemas.microsoft.com/office/drawing/2016/5/10/chartex" xmlns:cx5="http://schemas.microsoft.com/office/drawing/2016/5/11/chartex" xmlns:cx6="http://schemas.microsoft.com/office/drawing/2016/5/12/chartex" xmlns:cx7="http://schemas.microsoft.com/office/drawing/2016/5/13/chartex" xmlns:cx8="http://schemas.microsoft.com/office/drawing/2016/5/14/chartex" xmlns:mc="http://schemas.openxmlformats.org/markup-compatibility/2006" xmlns:aink="http://schemas.microsoft.com/office/drawing/2016/ink" xmlns:am3d="http://schemas.microsoft.com/office/drawing/2017/model3d" xmlns:o="urn:schemas-microsoft-com:office:office" xmlns:r="http://schemas.openxmlformats.org/officeDocument/2006/relationships" xmlns:m="http://schemas.openxmlformats.org/officeDocument/2006/math" xmlns:v="urn:schemas-microsoft-com:vml" xmlns:wp14="http://schemas.microsoft.com/office/word/2010/wordprocessingDrawing" xmlns:wp="http://schemas.openxmlformats.org/drawingml/2006/wordprocessingDrawing" xmlns:w10="urn:schemas-microsoft-com:office:word" xmlns:w="http://schemas.openxmlformats.org/wordprocessingml/2006/main" xmlns:w14="http://schemas.microsoft.com/office/word/2010/wordml" xmlns:w15="http://schemas.microsoft.com/office/word/2012/wordml" xmlns:w16cex="http://schemas.microsoft.com/office/word/2018/wordml/cex" xmlns:w16cid="http://schemas.microsoft.com/office/word/2016/wordml/cid" xmlns:w16="http://schemas.microsoft.com/office/word/2018/wordml" xmlns:w16se="http://schemas.microsoft.com/office/word/2015/wordml/symex" xmlns:wpg="http://schemas.microsoft.com/office/word/2010/wordprocessingGroup" xmlns:wpi="http://schemas.microsoft.com/office/word/2010/wordprocessingInk" xmlns:wne="http://schemas.microsoft.com/office/word/2006/wordml" xmlns:wps="http://schemas.microsoft.com/office/word/2010/wordprocessingShape" mc:Ignorable="w14 w15 w16se w16cid w16 w16cex wp14">
   <w:body>
     <w:p>
       <w:pPr>
@@ -18,38 +18,83 @@
           <w:sz w:val="24"/>
           <w:szCs w:val="24"/>
         </w:rPr>
-        <w:t>Tha</w:t>
-      </w:r>
-      <w:bookmarkStart w:id="0" w:name="_GoBack"/>
-      <w:bookmarkEnd w:id="0"/>
-      <w:r>
+        <w:t>Thank you for participating in the Experiment. Please read the below guidelines before you begin the test.</w:t>
+      </w:r>
+    </w:p>
+    <w:p>
+      <w:pPr>
         <w:rPr>
           <w:b/>
           <w:bCs/>
           <w:sz w:val="24"/>
           <w:szCs w:val="24"/>
         </w:rPr>
-        <w:t>nk you for participating in the Experiment. Please read the below guidelines before you begin the test.</w:t>
-      </w:r>
-    </w:p>
-    <w:p>
-      <w:pPr>
+      </w:pPr>
+      <w:r>
         <w:rPr>
           <w:b/>
           <w:bCs/>
-        </w:rPr>
-      </w:pPr>
-      <w:r>
+          <w:sz w:val="24"/>
+          <w:szCs w:val="24"/>
+        </w:rPr>
+        <w:t>Requirements:</w:t>
+      </w:r>
+    </w:p>
+    <w:p>
+      <w:r>
+        <w:t>Computer with MATLAB installed.</w:t>
+      </w:r>
+    </w:p>
+    <w:p>
+      <w:r>
+        <w:t>Headphones with left and right channels.</w:t>
+      </w:r>
+    </w:p>
+    <w:p>
+      <w:r>
+        <w:t>No reported hearing problems.</w:t>
+      </w:r>
+    </w:p>
+    <w:p>
+      <w:pPr>
         <w:rPr>
           <w:b/>
           <w:bCs/>
         </w:rPr>
+      </w:pPr>
+      <w:r>
+        <w:rPr>
+          <w:b/>
+          <w:bCs/>
+        </w:rPr>
         <w:t>General Setup:</w:t>
       </w:r>
     </w:p>
     <w:p>
-      <w:r>
-        <w:t>The tests contain – signals, and you need select the direction from which the signal appears to be coming, from the options given.</w:t>
+      <w:pPr>
+        <w:jc w:val="both"/>
+      </w:pPr>
+      <w:r>
+        <w:t xml:space="preserve">The program starts after unzipping and running the </w:t>
+      </w:r>
+      <w:r>
+        <w:t xml:space="preserve">file </w:t>
+      </w:r>
+      <w:proofErr w:type="spellStart"/>
+      <w:r>
+        <w:t>ListeningTestGUI</w:t>
+      </w:r>
+      <w:r>
+        <w:t>.mlapp</w:t>
+      </w:r>
+      <w:proofErr w:type="spellEnd"/>
+      <w:r>
+        <w:t>.</w:t>
+      </w:r>
+    </w:p>
+    <w:p>
+      <w:r>
+        <w:t>The tests contain signals, and you need select the direction from which the signal appears to be coming, from the options given.</w:t>
       </w:r>
     </w:p>
     <w:p>
@@ -132,7 +177,7 @@
         </w:numPr>
       </w:pPr>
       <w:r>
-        <w:t xml:space="preserve">Make sure you to take a pause of 2 seconds before you test every signal. </w:t>
+        <w:t>Find a comfortable sound level and once it is fixed, do not change it throughout the session.</w:t>
       </w:r>
     </w:p>
     <w:p>
@@ -144,34 +189,108 @@
         </w:numPr>
       </w:pPr>
       <w:r>
-        <w:t xml:space="preserve">If it helps, close your eyes while listening to the signals, to help </w:t>
-      </w:r>
-      <w:proofErr w:type="spellStart"/>
-      <w:r>
-        <w:t>localise</w:t>
-      </w:r>
-      <w:proofErr w:type="spellEnd"/>
-      <w:r>
-        <w:t xml:space="preserve"> the sound.</w:t>
+        <w:t xml:space="preserve">Make sure you to take a pause of 2 seconds before you test every signal. </w:t>
       </w:r>
     </w:p>
     <w:p>
       <w:pPr>
         <w:pStyle w:val="ListParagraph"/>
-      </w:pPr>
+        <w:numPr>
+          <w:ilvl w:val="0"/>
+          <w:numId w:val="1"/>
+        </w:numPr>
+      </w:pPr>
+      <w:r>
+        <w:t>If it helps, close your eyes while listening to the signals, to help locali</w:t>
+      </w:r>
+      <w:r>
+        <w:t>z</w:t>
+      </w:r>
+      <w:r>
+        <w:t>e the sound.</w:t>
+      </w:r>
     </w:p>
     <w:p>
       <w:pPr>
         <w:pStyle w:val="ListParagraph"/>
       </w:pPr>
-      <w:r>
-        <w:t xml:space="preserve">Once you’ve finished the test, please mail the excel sheet named ‘Results.xlsx’ to the following e-mail </w:t>
-      </w:r>
-      <w:proofErr w:type="gramStart"/>
-      <w:r>
-        <w:t>Id’s :</w:t>
-      </w:r>
-      <w:proofErr w:type="gramEnd"/>
+    </w:p>
+    <w:p>
+      <w:pPr>
+        <w:pStyle w:val="ListParagraph"/>
+      </w:pPr>
+      <w:r>
+        <w:t>Once you’ve finished the test, please mail the excel sheet named ‘Results.xlsx’ to the following e-mail Id</w:t>
+      </w:r>
+      <w:r>
+        <w:t xml:space="preserve">’s with </w:t>
+      </w:r>
+      <w:r>
+        <w:t>your</w:t>
+      </w:r>
+      <w:r>
+        <w:rPr>
+          <w:i/>
+          <w:iCs/>
+        </w:rPr>
+        <w:t xml:space="preserve"> </w:t>
+      </w:r>
+      <w:r>
+        <w:rPr>
+          <w:b/>
+          <w:bCs/>
+          <w:i/>
+          <w:iCs/>
+        </w:rPr>
+        <w:t>name</w:t>
+      </w:r>
+      <w:r>
+        <w:rPr>
+          <w:i/>
+          <w:iCs/>
+        </w:rPr>
+        <w:t xml:space="preserve">, </w:t>
+      </w:r>
+      <w:r>
+        <w:rPr>
+          <w:b/>
+          <w:bCs/>
+          <w:i/>
+          <w:iCs/>
+        </w:rPr>
+        <w:t>surname</w:t>
+      </w:r>
+      <w:r>
+        <w:rPr>
+          <w:i/>
+          <w:iCs/>
+        </w:rPr>
+        <w:t xml:space="preserve">, </w:t>
+      </w:r>
+      <w:r>
+        <w:rPr>
+          <w:b/>
+          <w:bCs/>
+          <w:i/>
+          <w:iCs/>
+        </w:rPr>
+        <w:t>age</w:t>
+      </w:r>
+      <w:r>
+        <w:rPr>
+          <w:b/>
+          <w:bCs/>
+          <w:i/>
+          <w:iCs/>
+        </w:rPr>
+        <w:t xml:space="preserve"> </w:t>
+      </w:r>
+      <w:r>
+        <w:t>written in the subject of the mail</w:t>
+      </w:r>
+      <w:r>
+        <w:t>:</w:t>
+      </w:r>
     </w:p>
     <w:p>
       <w:pPr>
@@ -180,6 +299,11 @@
           <w:ilvl w:val="0"/>
           <w:numId w:val="2"/>
         </w:numPr>
+        <w:rPr>
+          <w:rStyle w:val="Hyperlink"/>
+          <w:color w:val="auto"/>
+          <w:u w:val="none"/>
+        </w:rPr>
       </w:pPr>
       <w:hyperlink r:id="rId5" w:history="1">
         <w:r>
@@ -189,6 +313,18 @@
           <w:t>vsathyapriyan@student.tudelft.nl</w:t>
         </w:r>
       </w:hyperlink>
+    </w:p>
+    <w:p>
+      <w:pPr>
+        <w:pStyle w:val="ListParagraph"/>
+        <w:numPr>
+          <w:ilvl w:val="0"/>
+          <w:numId w:val="2"/>
+        </w:numPr>
+      </w:pPr>
+      <w:r>
+        <w:t>m.calis@tudelft.nl</w:t>
+      </w:r>
     </w:p>
     <w:p/>
     <w:sectPr>
@@ -202,7 +338,7 @@
 </file>
 
 <file path=word/numbering.xml><?xml version="1.0" encoding="utf-8"?>
-<w:numbering xmlns:wpc="http://schemas.microsoft.com/office/word/2010/wordprocessingCanvas" xmlns:cx="http://schemas.microsoft.com/office/drawing/2014/chartex" xmlns:cx1="http://schemas.microsoft.com/office/drawing/2015/9/8/chartex" xmlns:cx2="http://schemas.microsoft.com/office/drawing/2015/10/21/chartex" xmlns:cx3="http://schemas.microsoft.com/office/drawing/2016/5/9/chartex" xmlns:cx4="http://schemas.microsoft.com/office/drawing/2016/5/10/chartex" xmlns:cx5="http://schemas.microsoft.com/office/drawing/2016/5/11/chartex" xmlns:cx6="http://schemas.microsoft.com/office/drawing/2016/5/12/chartex" xmlns:cx7="http://schemas.microsoft.com/office/drawing/2016/5/13/chartex" xmlns:cx8="http://schemas.microsoft.com/office/drawing/2016/5/14/chartex" xmlns:mc="http://schemas.openxmlformats.org/markup-compatibility/2006" xmlns:aink="http://schemas.microsoft.com/office/drawing/2016/ink" xmlns:am3d="http://schemas.microsoft.com/office/drawing/2017/model3d" xmlns:o="urn:schemas-microsoft-com:office:office" xmlns:r="http://schemas.openxmlformats.org/officeDocument/2006/relationships" xmlns:m="http://schemas.openxmlformats.org/officeDocument/2006/math" xmlns:v="urn:schemas-microsoft-com:vml" xmlns:wp14="http://schemas.microsoft.com/office/word/2010/wordprocessingDrawing" xmlns:wp="http://schemas.openxmlformats.org/drawingml/2006/wordprocessingDrawing" xmlns:w10="urn:schemas-microsoft-com:office:word" xmlns:w="http://schemas.openxmlformats.org/wordprocessingml/2006/main" xmlns:w14="http://schemas.microsoft.com/office/word/2010/wordml" xmlns:w15="http://schemas.microsoft.com/office/word/2012/wordml" xmlns:w16cid="http://schemas.microsoft.com/office/word/2016/wordml/cid" xmlns:w16se="http://schemas.microsoft.com/office/word/2015/wordml/symex" xmlns:wpg="http://schemas.microsoft.com/office/word/2010/wordprocessingGroup" xmlns:wpi="http://schemas.microsoft.com/office/word/2010/wordprocessingInk" xmlns:wne="http://schemas.microsoft.com/office/word/2006/wordml" xmlns:wps="http://schemas.microsoft.com/office/word/2010/wordprocessingShape" mc:Ignorable="w14 w15 w16se w16cid wp14">
+<w:numbering xmlns:wpc="http://schemas.microsoft.com/office/word/2010/wordprocessingCanvas" xmlns:cx="http://schemas.microsoft.com/office/drawing/2014/chartex" xmlns:cx1="http://schemas.microsoft.com/office/drawing/2015/9/8/chartex" xmlns:cx2="http://schemas.microsoft.com/office/drawing/2015/10/21/chartex" xmlns:cx3="http://schemas.microsoft.com/office/drawing/2016/5/9/chartex" xmlns:cx4="http://schemas.microsoft.com/office/drawing/2016/5/10/chartex" xmlns:cx5="http://schemas.microsoft.com/office/drawing/2016/5/11/chartex" xmlns:cx6="http://schemas.microsoft.com/office/drawing/2016/5/12/chartex" xmlns:cx7="http://schemas.microsoft.com/office/drawing/2016/5/13/chartex" xmlns:cx8="http://schemas.microsoft.com/office/drawing/2016/5/14/chartex" xmlns:mc="http://schemas.openxmlformats.org/markup-compatibility/2006" xmlns:aink="http://schemas.microsoft.com/office/drawing/2016/ink" xmlns:am3d="http://schemas.microsoft.com/office/drawing/2017/model3d" xmlns:o="urn:schemas-microsoft-com:office:office" xmlns:r="http://schemas.openxmlformats.org/officeDocument/2006/relationships" xmlns:m="http://schemas.openxmlformats.org/officeDocument/2006/math" xmlns:v="urn:schemas-microsoft-com:vml" xmlns:wp14="http://schemas.microsoft.com/office/word/2010/wordprocessingDrawing" xmlns:wp="http://schemas.openxmlformats.org/drawingml/2006/wordprocessingDrawing" xmlns:w10="urn:schemas-microsoft-com:office:word" xmlns:w="http://schemas.openxmlformats.org/wordprocessingml/2006/main" xmlns:w14="http://schemas.microsoft.com/office/word/2010/wordml" xmlns:w15="http://schemas.microsoft.com/office/word/2012/wordml" xmlns:w16cex="http://schemas.microsoft.com/office/word/2018/wordml/cex" xmlns:w16cid="http://schemas.microsoft.com/office/word/2016/wordml/cid" xmlns:w16="http://schemas.microsoft.com/office/word/2018/wordml" xmlns:w16se="http://schemas.microsoft.com/office/word/2015/wordml/symex" xmlns:wpg="http://schemas.microsoft.com/office/word/2010/wordprocessingGroup" xmlns:wpi="http://schemas.microsoft.com/office/word/2010/wordprocessingInk" xmlns:wne="http://schemas.microsoft.com/office/word/2006/wordml" xmlns:wps="http://schemas.microsoft.com/office/word/2010/wordprocessingShape" mc:Ignorable="w14 w15 w16se w16cid w16 w16cex wp14">
   <w:abstractNum w:abstractNumId="0" w15:restartNumberingAfterBreak="0">
     <w:nsid w:val="01AD7686"/>
     <w:multiLevelType w:val="hybridMultilevel"/>
@@ -391,7 +527,7 @@
 </file>
 
 <file path=word/styles.xml><?xml version="1.0" encoding="utf-8"?>
-<w:styles xmlns:mc="http://schemas.openxmlformats.org/markup-compatibility/2006" xmlns:r="http://schemas.openxmlformats.org/officeDocument/2006/relationships" xmlns:w="http://schemas.openxmlformats.org/wordprocessingml/2006/main" xmlns:w14="http://schemas.microsoft.com/office/word/2010/wordml" xmlns:w15="http://schemas.microsoft.com/office/word/2012/wordml" xmlns:w16cid="http://schemas.microsoft.com/office/word/2016/wordml/cid" xmlns:w16se="http://schemas.microsoft.com/office/word/2015/wordml/symex" mc:Ignorable="w14 w15 w16se w16cid">
+<w:styles xmlns:mc="http://schemas.openxmlformats.org/markup-compatibility/2006" xmlns:r="http://schemas.openxmlformats.org/officeDocument/2006/relationships" xmlns:w="http://schemas.openxmlformats.org/wordprocessingml/2006/main" xmlns:w14="http://schemas.microsoft.com/office/word/2010/wordml" xmlns:w15="http://schemas.microsoft.com/office/word/2012/wordml" xmlns:w16cex="http://schemas.microsoft.com/office/word/2018/wordml/cex" xmlns:w16cid="http://schemas.microsoft.com/office/word/2016/wordml/cid" xmlns:w16="http://schemas.microsoft.com/office/word/2018/wordml" xmlns:w16se="http://schemas.microsoft.com/office/word/2015/wordml/symex" mc:Ignorable="w14 w15 w16se w16cid w16 w16cex">
   <w:docDefaults>
     <w:rPrDefault>
       <w:rPr>
@@ -407,7 +543,7 @@
       </w:pPr>
     </w:pPrDefault>
   </w:docDefaults>
-  <w:latentStyles w:defLockedState="0" w:defUIPriority="99" w:defSemiHidden="0" w:defUnhideWhenUsed="0" w:defQFormat="0" w:count="377">
+  <w:latentStyles w:defLockedState="0" w:defUIPriority="99" w:defSemiHidden="0" w:defUnhideWhenUsed="0" w:defQFormat="0" w:count="376">
     <w:lsdException w:name="Normal" w:uiPriority="0" w:qFormat="1"/>
     <w:lsdException w:name="heading 1" w:uiPriority="9" w:qFormat="1"/>
     <w:lsdException w:name="heading 2" w:semiHidden="1" w:uiPriority="9" w:unhideWhenUsed="1" w:qFormat="1"/>
@@ -513,6 +649,7 @@
     <w:lsdException w:name="HTML Sample" w:semiHidden="1" w:unhideWhenUsed="1"/>
     <w:lsdException w:name="HTML Typewriter" w:semiHidden="1" w:unhideWhenUsed="1"/>
     <w:lsdException w:name="HTML Variable" w:semiHidden="1" w:unhideWhenUsed="1"/>
+    <w:lsdException w:name="Normal Table" w:semiHidden="1" w:unhideWhenUsed="1"/>
     <w:lsdException w:name="annotation subject" w:semiHidden="1" w:unhideWhenUsed="1"/>
     <w:lsdException w:name="No List" w:semiHidden="1" w:unhideWhenUsed="1"/>
     <w:lsdException w:name="Outline List 1" w:semiHidden="1" w:unhideWhenUsed="1"/>
@@ -558,9 +695,11 @@
     <w:lsdException w:name="Table Subtle 1" w:semiHidden="1" w:unhideWhenUsed="1"/>
     <w:lsdException w:name="Table Subtle 2" w:semiHidden="1" w:unhideWhenUsed="1"/>
     <w:lsdException w:name="Table Web 1" w:semiHidden="1" w:unhideWhenUsed="1"/>
+    <w:lsdException w:name="Table Web 2" w:semiHidden="1" w:unhideWhenUsed="1"/>
     <w:lsdException w:name="Table Web 3" w:semiHidden="1" w:unhideWhenUsed="1"/>
     <w:lsdException w:name="Balloon Text" w:semiHidden="1" w:unhideWhenUsed="1"/>
     <w:lsdException w:name="Table Grid" w:uiPriority="39"/>
+    <w:lsdException w:name="Table Theme" w:semiHidden="1" w:unhideWhenUsed="1"/>
     <w:lsdException w:name="Placeholder Text" w:semiHidden="1"/>
     <w:lsdException w:name="No Spacing" w:uiPriority="1" w:qFormat="1"/>
     <w:lsdException w:name="Light Shading" w:uiPriority="60"/>
@@ -781,7 +920,6 @@
     <w:lsdException w:name="Hashtag" w:semiHidden="1" w:unhideWhenUsed="1"/>
     <w:lsdException w:name="Unresolved Mention" w:semiHidden="1" w:unhideWhenUsed="1"/>
     <w:lsdException w:name="Smart Link" w:semiHidden="1" w:unhideWhenUsed="1"/>
-    <w:lsdException w:name="Smart Link Error" w:semiHidden="1" w:unhideWhenUsed="1"/>
   </w:latentStyles>
   <w:style w:type="paragraph" w:default="1" w:styleId="Normal">
     <w:name w:val="Normal"/>

--- a/SubjectiveTest/readme.docx
+++ b/SubjectiveTest/readme.docx
@@ -1,6 +1,6 @@
 
 <file path=word/document.xml><?xml version="1.0" encoding="utf-8"?>
-<w:document xmlns:wpc="http://schemas.microsoft.com/office/word/2010/wordprocessingCanvas" xmlns:cx="http://schemas.microsoft.com/office/drawing/2014/chartex" xmlns:cx1="http://schemas.microsoft.com/office/drawing/2015/9/8/chartex" xmlns:cx2="http://schemas.microsoft.com/office/drawing/2015/10/21/chartex" xmlns:cx3="http://schemas.microsoft.com/office/drawing/2016/5/9/chartex" xmlns:cx4="http://schemas.microsoft.com/office/drawing/2016/5/10/chartex" xmlns:cx5="http://schemas.microsoft.com/office/drawing/2016/5/11/chartex" xmlns:cx6="http://schemas.microsoft.com/office/drawing/2016/5/12/chartex" xmlns:cx7="http://schemas.microsoft.com/office/drawing/2016/5/13/chartex" xmlns:cx8="http://schemas.microsoft.com/office/drawing/2016/5/14/chartex" xmlns:mc="http://schemas.openxmlformats.org/markup-compatibility/2006" xmlns:aink="http://schemas.microsoft.com/office/drawing/2016/ink" xmlns:am3d="http://schemas.microsoft.com/office/drawing/2017/model3d" xmlns:o="urn:schemas-microsoft-com:office:office" xmlns:r="http://schemas.openxmlformats.org/officeDocument/2006/relationships" xmlns:m="http://schemas.openxmlformats.org/officeDocument/2006/math" xmlns:v="urn:schemas-microsoft-com:vml" xmlns:wp14="http://schemas.microsoft.com/office/word/2010/wordprocessingDrawing" xmlns:wp="http://schemas.openxmlformats.org/drawingml/2006/wordprocessingDrawing" xmlns:w10="urn:schemas-microsoft-com:office:word" xmlns:w="http://schemas.openxmlformats.org/wordprocessingml/2006/main" xmlns:w14="http://schemas.microsoft.com/office/word/2010/wordml" xmlns:w15="http://schemas.microsoft.com/office/word/2012/wordml" xmlns:w16cex="http://schemas.microsoft.com/office/word/2018/wordml/cex" xmlns:w16cid="http://schemas.microsoft.com/office/word/2016/wordml/cid" xmlns:w16="http://schemas.microsoft.com/office/word/2018/wordml" xmlns:w16se="http://schemas.microsoft.com/office/word/2015/wordml/symex" xmlns:wpg="http://schemas.microsoft.com/office/word/2010/wordprocessingGroup" xmlns:wpi="http://schemas.microsoft.com/office/word/2010/wordprocessingInk" xmlns:wne="http://schemas.microsoft.com/office/word/2006/wordml" xmlns:wps="http://schemas.microsoft.com/office/word/2010/wordprocessingShape" mc:Ignorable="w14 w15 w16se w16cid w16 w16cex wp14">
+<w:document xmlns:wpc="http://schemas.microsoft.com/office/word/2010/wordprocessingCanvas" xmlns:cx="http://schemas.microsoft.com/office/drawing/2014/chartex" xmlns:cx1="http://schemas.microsoft.com/office/drawing/2015/9/8/chartex" xmlns:cx2="http://schemas.microsoft.com/office/drawing/2015/10/21/chartex" xmlns:cx3="http://schemas.microsoft.com/office/drawing/2016/5/9/chartex" xmlns:cx4="http://schemas.microsoft.com/office/drawing/2016/5/10/chartex" xmlns:cx5="http://schemas.microsoft.com/office/drawing/2016/5/11/chartex" xmlns:cx6="http://schemas.microsoft.com/office/drawing/2016/5/12/chartex" xmlns:cx7="http://schemas.microsoft.com/office/drawing/2016/5/13/chartex" xmlns:cx8="http://schemas.microsoft.com/office/drawing/2016/5/14/chartex" xmlns:mc="http://schemas.openxmlformats.org/markup-compatibility/2006" xmlns:aink="http://schemas.microsoft.com/office/drawing/2016/ink" xmlns:am3d="http://schemas.microsoft.com/office/drawing/2017/model3d" xmlns:o="urn:schemas-microsoft-com:office:office" xmlns:r="http://schemas.openxmlformats.org/officeDocument/2006/relationships" xmlns:m="http://schemas.openxmlformats.org/officeDocument/2006/math" xmlns:v="urn:schemas-microsoft-com:vml" xmlns:wp14="http://schemas.microsoft.com/office/word/2010/wordprocessingDrawing" xmlns:wp="http://schemas.openxmlformats.org/drawingml/2006/wordprocessingDrawing" xmlns:w10="urn:schemas-microsoft-com:office:word" xmlns:w="http://schemas.openxmlformats.org/wordprocessingml/2006/main" xmlns:w14="http://schemas.microsoft.com/office/word/2010/wordml" xmlns:w15="http://schemas.microsoft.com/office/word/2012/wordml" xmlns:w16cid="http://schemas.microsoft.com/office/word/2016/wordml/cid" xmlns:w16se="http://schemas.microsoft.com/office/word/2015/wordml/symex" xmlns:wpg="http://schemas.microsoft.com/office/word/2010/wordprocessingGroup" xmlns:wpi="http://schemas.microsoft.com/office/word/2010/wordprocessingInk" xmlns:wne="http://schemas.microsoft.com/office/word/2006/wordml" xmlns:wps="http://schemas.microsoft.com/office/word/2010/wordprocessingShape" mc:Ignorable="w14 w15 w16se w16cid wp14">
   <w:body>
     <w:p>
       <w:pPr>
@@ -99,7 +99,13 @@
     </w:p>
     <w:p>
       <w:r>
-        <w:t>In each page there are -- buttons, which plays a signal on pressing them.  After hearing the signal, please select the direction, as indicated by the radio buttons on the image. The signal can be heard multiple times by pressing the button (</w:t>
+        <w:t xml:space="preserve">In each page there are </w:t>
+      </w:r>
+      <w:r>
+        <w:t>9</w:t>
+      </w:r>
+      <w:r>
+        <w:t xml:space="preserve"> buttons, which plays a signal on pressing them.  After hearing the signal, please select the direction, as indicated by the radio buttons on the image. The signal can be heard multiple times by pressing the button (</w:t>
       </w:r>
       <w:r>
         <w:rPr>
@@ -310,7 +316,7 @@
           <w:rPr>
             <w:rStyle w:val="Hyperlink"/>
           </w:rPr>
-          <w:t>vsathyapriyan@student.tudelft.nl</w:t>
+          <w:t>v.sathyapriyan@student.tudelft.nl</w:t>
         </w:r>
       </w:hyperlink>
     </w:p>
@@ -326,7 +332,10 @@
         <w:t>m.calis@tudelft.nl</w:t>
       </w:r>
     </w:p>
-    <w:p/>
+    <w:p>
+      <w:bookmarkStart w:id="0" w:name="_GoBack"/>
+      <w:bookmarkEnd w:id="0"/>
+    </w:p>
     <w:sectPr>
       <w:pgSz w:w="12240" w:h="15840"/>
       <w:pgMar w:top="1440" w:right="1440" w:bottom="1440" w:left="1440" w:header="720" w:footer="720" w:gutter="0"/>
@@ -338,7 +347,7 @@
 </file>
 
 <file path=word/numbering.xml><?xml version="1.0" encoding="utf-8"?>
-<w:numbering xmlns:wpc="http://schemas.microsoft.com/office/word/2010/wordprocessingCanvas" xmlns:cx="http://schemas.microsoft.com/office/drawing/2014/chartex" xmlns:cx1="http://schemas.microsoft.com/office/drawing/2015/9/8/chartex" xmlns:cx2="http://schemas.microsoft.com/office/drawing/2015/10/21/chartex" xmlns:cx3="http://schemas.microsoft.com/office/drawing/2016/5/9/chartex" xmlns:cx4="http://schemas.microsoft.com/office/drawing/2016/5/10/chartex" xmlns:cx5="http://schemas.microsoft.com/office/drawing/2016/5/11/chartex" xmlns:cx6="http://schemas.microsoft.com/office/drawing/2016/5/12/chartex" xmlns:cx7="http://schemas.microsoft.com/office/drawing/2016/5/13/chartex" xmlns:cx8="http://schemas.microsoft.com/office/drawing/2016/5/14/chartex" xmlns:mc="http://schemas.openxmlformats.org/markup-compatibility/2006" xmlns:aink="http://schemas.microsoft.com/office/drawing/2016/ink" xmlns:am3d="http://schemas.microsoft.com/office/drawing/2017/model3d" xmlns:o="urn:schemas-microsoft-com:office:office" xmlns:r="http://schemas.openxmlformats.org/officeDocument/2006/relationships" xmlns:m="http://schemas.openxmlformats.org/officeDocument/2006/math" xmlns:v="urn:schemas-microsoft-com:vml" xmlns:wp14="http://schemas.microsoft.com/office/word/2010/wordprocessingDrawing" xmlns:wp="http://schemas.openxmlformats.org/drawingml/2006/wordprocessingDrawing" xmlns:w10="urn:schemas-microsoft-com:office:word" xmlns:w="http://schemas.openxmlformats.org/wordprocessingml/2006/main" xmlns:w14="http://schemas.microsoft.com/office/word/2010/wordml" xmlns:w15="http://schemas.microsoft.com/office/word/2012/wordml" xmlns:w16cex="http://schemas.microsoft.com/office/word/2018/wordml/cex" xmlns:w16cid="http://schemas.microsoft.com/office/word/2016/wordml/cid" xmlns:w16="http://schemas.microsoft.com/office/word/2018/wordml" xmlns:w16se="http://schemas.microsoft.com/office/word/2015/wordml/symex" xmlns:wpg="http://schemas.microsoft.com/office/word/2010/wordprocessingGroup" xmlns:wpi="http://schemas.microsoft.com/office/word/2010/wordprocessingInk" xmlns:wne="http://schemas.microsoft.com/office/word/2006/wordml" xmlns:wps="http://schemas.microsoft.com/office/word/2010/wordprocessingShape" mc:Ignorable="w14 w15 w16se w16cid w16 w16cex wp14">
+<w:numbering xmlns:wpc="http://schemas.microsoft.com/office/word/2010/wordprocessingCanvas" xmlns:cx="http://schemas.microsoft.com/office/drawing/2014/chartex" xmlns:cx1="http://schemas.microsoft.com/office/drawing/2015/9/8/chartex" xmlns:cx2="http://schemas.microsoft.com/office/drawing/2015/10/21/chartex" xmlns:cx3="http://schemas.microsoft.com/office/drawing/2016/5/9/chartex" xmlns:cx4="http://schemas.microsoft.com/office/drawing/2016/5/10/chartex" xmlns:cx5="http://schemas.microsoft.com/office/drawing/2016/5/11/chartex" xmlns:cx6="http://schemas.microsoft.com/office/drawing/2016/5/12/chartex" xmlns:cx7="http://schemas.microsoft.com/office/drawing/2016/5/13/chartex" xmlns:cx8="http://schemas.microsoft.com/office/drawing/2016/5/14/chartex" xmlns:mc="http://schemas.openxmlformats.org/markup-compatibility/2006" xmlns:aink="http://schemas.microsoft.com/office/drawing/2016/ink" xmlns:am3d="http://schemas.microsoft.com/office/drawing/2017/model3d" xmlns:o="urn:schemas-microsoft-com:office:office" xmlns:r="http://schemas.openxmlformats.org/officeDocument/2006/relationships" xmlns:m="http://schemas.openxmlformats.org/officeDocument/2006/math" xmlns:v="urn:schemas-microsoft-com:vml" xmlns:wp14="http://schemas.microsoft.com/office/word/2010/wordprocessingDrawing" xmlns:wp="http://schemas.openxmlformats.org/drawingml/2006/wordprocessingDrawing" xmlns:w10="urn:schemas-microsoft-com:office:word" xmlns:w="http://schemas.openxmlformats.org/wordprocessingml/2006/main" xmlns:w14="http://schemas.microsoft.com/office/word/2010/wordml" xmlns:w15="http://schemas.microsoft.com/office/word/2012/wordml" xmlns:w16cid="http://schemas.microsoft.com/office/word/2016/wordml/cid" xmlns:w16se="http://schemas.microsoft.com/office/word/2015/wordml/symex" xmlns:wpg="http://schemas.microsoft.com/office/word/2010/wordprocessingGroup" xmlns:wpi="http://schemas.microsoft.com/office/word/2010/wordprocessingInk" xmlns:wne="http://schemas.microsoft.com/office/word/2006/wordml" xmlns:wps="http://schemas.microsoft.com/office/word/2010/wordprocessingShape" mc:Ignorable="w14 w15 w16se w16cid wp14">
   <w:abstractNum w:abstractNumId="0" w15:restartNumberingAfterBreak="0">
     <w:nsid w:val="01AD7686"/>
     <w:multiLevelType w:val="hybridMultilevel"/>
@@ -527,7 +536,7 @@
 </file>
 
 <file path=word/styles.xml><?xml version="1.0" encoding="utf-8"?>
-<w:styles xmlns:mc="http://schemas.openxmlformats.org/markup-compatibility/2006" xmlns:r="http://schemas.openxmlformats.org/officeDocument/2006/relationships" xmlns:w="http://schemas.openxmlformats.org/wordprocessingml/2006/main" xmlns:w14="http://schemas.microsoft.com/office/word/2010/wordml" xmlns:w15="http://schemas.microsoft.com/office/word/2012/wordml" xmlns:w16cex="http://schemas.microsoft.com/office/word/2018/wordml/cex" xmlns:w16cid="http://schemas.microsoft.com/office/word/2016/wordml/cid" xmlns:w16="http://schemas.microsoft.com/office/word/2018/wordml" xmlns:w16se="http://schemas.microsoft.com/office/word/2015/wordml/symex" mc:Ignorable="w14 w15 w16se w16cid w16 w16cex">
+<w:styles xmlns:mc="http://schemas.openxmlformats.org/markup-compatibility/2006" xmlns:r="http://schemas.openxmlformats.org/officeDocument/2006/relationships" xmlns:w="http://schemas.openxmlformats.org/wordprocessingml/2006/main" xmlns:w14="http://schemas.microsoft.com/office/word/2010/wordml" xmlns:w15="http://schemas.microsoft.com/office/word/2012/wordml" xmlns:w16cid="http://schemas.microsoft.com/office/word/2016/wordml/cid" xmlns:w16se="http://schemas.microsoft.com/office/word/2015/wordml/symex" mc:Ignorable="w14 w15 w16se w16cid">
   <w:docDefaults>
     <w:rPrDefault>
       <w:rPr>
@@ -543,7 +552,7 @@
       </w:pPr>
     </w:pPrDefault>
   </w:docDefaults>
-  <w:latentStyles w:defLockedState="0" w:defUIPriority="99" w:defSemiHidden="0" w:defUnhideWhenUsed="0" w:defQFormat="0" w:count="376">
+  <w:latentStyles w:defLockedState="0" w:defUIPriority="99" w:defSemiHidden="0" w:defUnhideWhenUsed="0" w:defQFormat="0" w:count="377">
     <w:lsdException w:name="Normal" w:uiPriority="0" w:qFormat="1"/>
     <w:lsdException w:name="heading 1" w:uiPriority="9" w:qFormat="1"/>
     <w:lsdException w:name="heading 2" w:semiHidden="1" w:uiPriority="9" w:unhideWhenUsed="1" w:qFormat="1"/>
@@ -649,7 +658,6 @@
     <w:lsdException w:name="HTML Sample" w:semiHidden="1" w:unhideWhenUsed="1"/>
     <w:lsdException w:name="HTML Typewriter" w:semiHidden="1" w:unhideWhenUsed="1"/>
     <w:lsdException w:name="HTML Variable" w:semiHidden="1" w:unhideWhenUsed="1"/>
-    <w:lsdException w:name="Normal Table" w:semiHidden="1" w:unhideWhenUsed="1"/>
     <w:lsdException w:name="annotation subject" w:semiHidden="1" w:unhideWhenUsed="1"/>
     <w:lsdException w:name="No List" w:semiHidden="1" w:unhideWhenUsed="1"/>
     <w:lsdException w:name="Outline List 1" w:semiHidden="1" w:unhideWhenUsed="1"/>
@@ -696,10 +704,8 @@
     <w:lsdException w:name="Table Subtle 2" w:semiHidden="1" w:unhideWhenUsed="1"/>
     <w:lsdException w:name="Table Web 1" w:semiHidden="1" w:unhideWhenUsed="1"/>
     <w:lsdException w:name="Table Web 2" w:semiHidden="1" w:unhideWhenUsed="1"/>
-    <w:lsdException w:name="Table Web 3" w:semiHidden="1" w:unhideWhenUsed="1"/>
     <w:lsdException w:name="Balloon Text" w:semiHidden="1" w:unhideWhenUsed="1"/>
     <w:lsdException w:name="Table Grid" w:uiPriority="39"/>
-    <w:lsdException w:name="Table Theme" w:semiHidden="1" w:unhideWhenUsed="1"/>
     <w:lsdException w:name="Placeholder Text" w:semiHidden="1"/>
     <w:lsdException w:name="No Spacing" w:uiPriority="1" w:qFormat="1"/>
     <w:lsdException w:name="Light Shading" w:uiPriority="60"/>
@@ -920,6 +926,7 @@
     <w:lsdException w:name="Hashtag" w:semiHidden="1" w:unhideWhenUsed="1"/>
     <w:lsdException w:name="Unresolved Mention" w:semiHidden="1" w:unhideWhenUsed="1"/>
     <w:lsdException w:name="Smart Link" w:semiHidden="1" w:unhideWhenUsed="1"/>
+    <w:lsdException w:name="Smart Link Error" w:semiHidden="1" w:unhideWhenUsed="1"/>
   </w:latentStyles>
   <w:style w:type="paragraph" w:default="1" w:styleId="Normal">
     <w:name w:val="Normal"/>
@@ -973,6 +980,18 @@
     <w:rPr>
       <w:color w:val="0563C1" w:themeColor="hyperlink"/>
       <w:u w:val="single"/>
+    </w:rPr>
+  </w:style>
+  <w:style w:type="character" w:styleId="UnresolvedMention">
+    <w:name w:val="Unresolved Mention"/>
+    <w:basedOn w:val="DefaultParagraphFont"/>
+    <w:uiPriority w:val="99"/>
+    <w:semiHidden/>
+    <w:unhideWhenUsed/>
+    <w:rsid w:val="00E76463"/>
+    <w:rPr>
+      <w:color w:val="605E5C"/>
+      <w:shd w:val="clear" w:color="auto" w:fill="E1DFDD"/>
     </w:rPr>
   </w:style>
 </w:styles>
